--- a/cse6250/bigbox/homeworks/hw3/code/homework3_answer.docx
+++ b/cse6250/bigbox/homeworks/hw3/code/homework3_answer.docx
@@ -1425,8 +1425,6 @@
             <w:r>
               <w:t>0.55226</w:t>
             </w:r>
-            <w:bookmarkStart w:id="0" w:name="_GoBack"/>
-            <w:bookmarkEnd w:id="0"/>
           </w:p>
         </w:tc>
       </w:tr>
@@ -1445,25 +1443,41 @@
           <w:tcPr>
             <w:tcW w:w="1870" w:type="dxa"/>
           </w:tcPr>
-          <w:p/>
+          <w:p>
+            <w:r>
+              <w:t>0.37473</w:t>
+            </w:r>
+          </w:p>
         </w:tc>
         <w:tc>
           <w:tcPr>
             <w:tcW w:w="1870" w:type="dxa"/>
           </w:tcPr>
-          <w:p/>
+          <w:p>
+            <w:r>
+              <w:t>0.38565</w:t>
+            </w:r>
+          </w:p>
         </w:tc>
         <w:tc>
           <w:tcPr>
             <w:tcW w:w="1870" w:type="dxa"/>
           </w:tcPr>
-          <w:p/>
+          <w:p>
+            <w:r>
+              <w:t>0.23048</w:t>
+            </w:r>
+          </w:p>
         </w:tc>
         <w:tc>
           <w:tcPr>
             <w:tcW w:w="1870" w:type="dxa"/>
           </w:tcPr>
-          <w:p/>
+          <w:p>
+            <w:r>
+              <w:t>0.50431</w:t>
+            </w:r>
+          </w:p>
         </w:tc>
       </w:tr>
       <w:tr>
@@ -1481,30 +1495,67 @@
           <w:tcPr>
             <w:tcW w:w="1870" w:type="dxa"/>
           </w:tcPr>
-          <w:p/>
+          <w:p>
+            <w:r>
+              <w:t>0.20174</w:t>
+            </w:r>
+          </w:p>
         </w:tc>
         <w:tc>
           <w:tcPr>
             <w:tcW w:w="1870" w:type="dxa"/>
           </w:tcPr>
-          <w:p/>
+          <w:p>
+            <w:r>
+              <w:t>0.32459</w:t>
+            </w:r>
+          </w:p>
         </w:tc>
         <w:tc>
           <w:tcPr>
             <w:tcW w:w="1870" w:type="dxa"/>
           </w:tcPr>
-          <w:p/>
+          <w:p>
+            <w:r>
+              <w:t>0.29284</w:t>
+            </w:r>
+          </w:p>
         </w:tc>
         <w:tc>
           <w:tcPr>
             <w:tcW w:w="1870" w:type="dxa"/>
           </w:tcPr>
-          <w:p/>
+          <w:p>
+            <w:r>
+              <w:t>0.36081</w:t>
+            </w:r>
+          </w:p>
         </w:tc>
       </w:tr>
     </w:tbl>
     <w:p/>
+    <w:p>
+      <w:r>
+        <w:t>The first pattern that I see is somewhat obvious what as you increase K purity decreases. This makes sense as it is almost definitional that when you decrease K you will increase purity, and thus similarly when you increase K purity should be expected to decrease.</w:t>
+      </w:r>
+    </w:p>
     <w:p/>
+    <w:p>
+      <w:r>
+        <w:t xml:space="preserve">Some patterns </w:t>
+      </w:r>
+      <w:r>
+        <w:t xml:space="preserve">other </w:t>
+      </w:r>
+      <w:r>
+        <w:t>that I see from this is that in general GMM has higher purity than K-Means, and Filtered F</w:t>
+      </w:r>
+      <w:bookmarkStart w:id="0" w:name="_GoBack"/>
+      <w:bookmarkEnd w:id="0"/>
+      <w:r>
+        <w:t xml:space="preserve">eatures generally has higher purity than using all features. </w:t>
+      </w:r>
+    </w:p>
     <w:sectPr>
       <w:pgSz w:w="12240" w:h="15840"/>
       <w:pgMar w:top="1440" w:right="1440" w:bottom="1440" w:left="1440" w:header="720" w:footer="720" w:gutter="0"/>
